--- a/其他类别/形势政策/大二下期末作业.docx
+++ b/其他类别/形势政策/大二下期末作业.docx
@@ -6,9 +6,6 @@
       <w:pPr>
         <w:pStyle w:val="1"/>
         <w:jc w:val="center"/>
-        <w:rPr>
-          <w:rFonts w:hint="eastAsia"/>
-        </w:rPr>
       </w:pPr>
       <w:r>
         <w:t>形势与政策</w:t>
@@ -29,18 +26,1166 @@
         </w:numPr>
       </w:pPr>
       <w:r>
-        <w:t>数字经济对我国经济社会发展有何重大意义？</w:t>
-      </w:r>
-    </w:p>
-    <w:p>
-      <w:pPr>
-        <w:ind w:firstLine="420"/>
-        <w:rPr>
-          <w:rFonts w:hint="eastAsia"/>
-        </w:rPr>
-      </w:pPr>
-      <w:r>
-        <w:t>数</w:t>
+        <w:rPr>
+          <w:rFonts w:hint="eastAsia"/>
+        </w:rPr>
+        <w:t>《</w:t>
+      </w:r>
+      <w:r>
+        <w:rPr>
+          <w:rFonts w:hint="eastAsia"/>
+        </w:rPr>
+        <w:t>加快建设全国统一大市场的意见</w:t>
+      </w:r>
+      <w:r>
+        <w:rPr>
+          <w:rFonts w:hint="eastAsia"/>
+        </w:rPr>
+        <w:t>》</w:t>
+      </w:r>
+      <w:r>
+        <w:rPr>
+          <w:rFonts w:hint="eastAsia"/>
+        </w:rPr>
+        <w:t>的</w:t>
+      </w:r>
+      <w:r>
+        <w:rPr>
+          <w:rFonts w:hint="eastAsia"/>
+        </w:rPr>
+        <w:t>发布</w:t>
+      </w:r>
+    </w:p>
+    <w:p>
+      <w:pPr>
+        <w:ind w:firstLine="420"/>
+      </w:pPr>
+      <w:r>
+        <w:rPr>
+          <w:rFonts w:hint="eastAsia"/>
+        </w:rPr>
+        <w:t>根据新华社北京</w:t>
+      </w:r>
+      <w:r>
+        <w:rPr>
+          <w:rFonts w:hint="eastAsia"/>
+        </w:rPr>
+        <w:t>2</w:t>
+      </w:r>
+      <w:r>
+        <w:t>022</w:t>
+      </w:r>
+      <w:r>
+        <w:rPr>
+          <w:rFonts w:hint="eastAsia"/>
+        </w:rPr>
+        <w:t>年</w:t>
+      </w:r>
+      <w:r>
+        <w:rPr>
+          <w:rFonts w:hint="eastAsia"/>
+        </w:rPr>
+        <w:t>4</w:t>
+      </w:r>
+      <w:r>
+        <w:rPr>
+          <w:rFonts w:hint="eastAsia"/>
+        </w:rPr>
+        <w:t>月</w:t>
+      </w:r>
+      <w:r>
+        <w:rPr>
+          <w:rFonts w:hint="eastAsia"/>
+        </w:rPr>
+        <w:t>1</w:t>
+      </w:r>
+      <w:r>
+        <w:t>0</w:t>
+      </w:r>
+      <w:r>
+        <w:rPr>
+          <w:rFonts w:hint="eastAsia"/>
+        </w:rPr>
+        <w:t>日电，</w:t>
+      </w:r>
+      <w:r>
+        <w:rPr>
+          <w:rFonts w:hint="eastAsia"/>
+        </w:rPr>
+        <w:t>《中共中央</w:t>
+      </w:r>
+      <w:r>
+        <w:rPr>
+          <w:rFonts w:hint="eastAsia"/>
+        </w:rPr>
+        <w:t xml:space="preserve"> </w:t>
+      </w:r>
+      <w:r>
+        <w:rPr>
+          <w:rFonts w:hint="eastAsia"/>
+        </w:rPr>
+        <w:t>国务院关于加快建设全国统一大市场的意见》</w:t>
+      </w:r>
+      <w:r>
+        <w:rPr>
+          <w:rFonts w:hint="eastAsia"/>
+        </w:rPr>
+        <w:t>发布。</w:t>
+      </w:r>
+    </w:p>
+    <w:p>
+      <w:pPr>
+        <w:ind w:firstLine="420"/>
+      </w:pPr>
+    </w:p>
+    <w:p>
+      <w:pPr>
+        <w:ind w:firstLine="420"/>
+      </w:pPr>
+      <w:r>
+        <w:rPr>
+          <w:rFonts w:hint="eastAsia"/>
+        </w:rPr>
+        <w:t>建设全国统一大市场是构建新发展格局的基础支撑和内在要求。意见明确，加快建立全国统一的市场制度规则，打破地方保护和市场分割，打通制约经济循环的关键堵点，促进商品要素资源在更大范围内畅通流动，加快建设高效规范、公平竞争、充分开放的全国统一大市场，全面推动我国市场由大到强转变，为建设高标准市场体系、构建高水平社会主义市场经济体制提供坚强支撑。</w:t>
+      </w:r>
+    </w:p>
+    <w:p>
+      <w:pPr>
+        <w:ind w:firstLine="420"/>
+      </w:pPr>
+    </w:p>
+    <w:p>
+      <w:pPr>
+        <w:ind w:firstLine="420"/>
+      </w:pPr>
+      <w:r>
+        <w:rPr>
+          <w:rFonts w:hint="eastAsia"/>
+        </w:rPr>
+        <w:t>为什么要建设</w:t>
+      </w:r>
+      <w:r>
+        <w:rPr>
+          <w:rFonts w:hint="eastAsia"/>
+        </w:rPr>
+        <w:t>全国统一大市场呢？</w:t>
+      </w:r>
+      <w:r>
+        <w:rPr>
+          <w:rFonts w:hint="eastAsia"/>
+        </w:rPr>
+        <w:t>因为全国统一大市场有利于</w:t>
+      </w:r>
+      <w:r>
+        <w:rPr>
+          <w:rFonts w:hint="eastAsia"/>
+        </w:rPr>
+        <w:t>持续推动国内市场高效畅通和规模拓展，加快营造稳定公平透明可预期的营商环境，进一步降低市场交易成本，促进科技创新和产业升级，培育参与国际竞争合作新优势。</w:t>
+      </w:r>
+      <w:r>
+        <w:rPr>
+          <w:rFonts w:hint="eastAsia"/>
+        </w:rPr>
+        <w:t>如今我国已经有了足够大的内需市场，</w:t>
+      </w:r>
+      <w:r>
+        <w:rPr>
+          <w:rFonts w:hint="eastAsia"/>
+        </w:rPr>
+        <w:t>这使得我们有条件、且有必要在更高起点、更高层次、更高目标上推进要素市场化配置改革，更大程度上激发国内市场活力，为经济社会高质量发展提供有力支撑。</w:t>
+      </w:r>
+    </w:p>
+    <w:p>
+      <w:pPr>
+        <w:ind w:firstLine="420"/>
+      </w:pPr>
+    </w:p>
+    <w:p>
+      <w:pPr>
+        <w:ind w:firstLine="420"/>
+      </w:pPr>
+      <w:r>
+        <w:rPr>
+          <w:rFonts w:hint="eastAsia"/>
+        </w:rPr>
+        <w:t>另外一个问题是，为什么是选择这个时间点加快建设全国统一大市场呢？</w:t>
+      </w:r>
+      <w:r>
+        <w:rPr>
+          <w:rFonts w:hint="eastAsia"/>
+        </w:rPr>
+        <w:t>经过改革开放四十多年的发展，我国的商品市场有了长足的进步，商品供应充足，产销两旺，基本上满足了人民群众日益增长的物质文化需要。当前，中国已经成为全球第二大消费市场。</w:t>
+      </w:r>
+      <w:r>
+        <w:rPr>
+          <w:rFonts w:hint="eastAsia"/>
+        </w:rPr>
+        <w:t>但是这个发展，也是通过分割不同的行政区划，让不同的行政区划进行招商引资，相互竞争达成的。在改革开放初期，</w:t>
+      </w:r>
+      <w:r>
+        <w:rPr>
+          <w:rFonts w:hint="eastAsia"/>
+        </w:rPr>
+        <w:t>土地、人力和资源这些条件还十分</w:t>
+      </w:r>
+      <w:r>
+        <w:rPr>
+          <w:rFonts w:hint="eastAsia"/>
+        </w:rPr>
+        <w:t>充足</w:t>
+      </w:r>
+      <w:r>
+        <w:rPr>
+          <w:rFonts w:hint="eastAsia"/>
+        </w:rPr>
+        <w:t>，</w:t>
+      </w:r>
+      <w:r>
+        <w:rPr>
+          <w:rFonts w:hint="eastAsia"/>
+        </w:rPr>
+        <w:t>可以不</w:t>
+      </w:r>
+      <w:r>
+        <w:rPr>
+          <w:rFonts w:hint="eastAsia"/>
+        </w:rPr>
+        <w:t>用太</w:t>
+      </w:r>
+      <w:r>
+        <w:rPr>
+          <w:rFonts w:hint="eastAsia"/>
+        </w:rPr>
+        <w:t>在意</w:t>
+      </w:r>
+      <w:r>
+        <w:rPr>
+          <w:rFonts w:hint="eastAsia"/>
+        </w:rPr>
+        <w:t>会在</w:t>
+      </w:r>
+      <w:r>
+        <w:rPr>
+          <w:rFonts w:hint="eastAsia"/>
+        </w:rPr>
+        <w:t>不同地区进行重复投资，导致资源浪费的事情。但是在</w:t>
+      </w:r>
+      <w:r>
+        <w:rPr>
+          <w:rFonts w:hint="eastAsia"/>
+        </w:rPr>
+        <w:t>改革开放四十多年发展之后，</w:t>
+      </w:r>
+      <w:r>
+        <w:rPr>
+          <w:rFonts w:hint="eastAsia"/>
+        </w:rPr>
+        <w:t>这种粗放式的投资开发方式已经弊大于利，</w:t>
+      </w:r>
+      <w:r>
+        <w:rPr>
+          <w:rFonts w:hint="eastAsia"/>
+        </w:rPr>
+        <w:t>建立一个不会相互拉扯后腿的全国统一大市场</w:t>
+      </w:r>
+      <w:r>
+        <w:rPr>
+          <w:rFonts w:hint="eastAsia"/>
+        </w:rPr>
+        <w:t>就成为了迫在眉梢的事情。</w:t>
+      </w:r>
+      <w:r>
+        <w:rPr>
+          <w:rFonts w:hint="eastAsia"/>
+        </w:rPr>
+        <w:t>《加快建设全国统一大市场意见》，就是一个试图调节过往机制的框架方案。</w:t>
+      </w:r>
+    </w:p>
+    <w:p>
+      <w:pPr>
+        <w:ind w:firstLine="420"/>
+        <w:rPr>
+          <w:rFonts w:hint="eastAsia"/>
+        </w:rPr>
+      </w:pPr>
+    </w:p>
+    <w:p>
+      <w:pPr>
+        <w:pStyle w:val="2"/>
+        <w:numPr>
+          <w:ilvl w:val="0"/>
+          <w:numId w:val="1"/>
+        </w:numPr>
+      </w:pPr>
+      <w:r>
+        <w:rPr>
+          <w:rFonts w:hint="eastAsia"/>
+        </w:rPr>
+        <w:t>历史上的</w:t>
+      </w:r>
+      <w:r>
+        <w:rPr>
+          <w:rFonts w:hint="eastAsia"/>
+        </w:rPr>
+        <w:t>京杭大运河与</w:t>
+      </w:r>
+      <w:r>
+        <w:rPr>
+          <w:rFonts w:hint="eastAsia"/>
+        </w:rPr>
+        <w:t>全国统一大市场</w:t>
+      </w:r>
+    </w:p>
+    <w:p>
+      <w:pPr>
+        <w:ind w:firstLine="420"/>
+      </w:pPr>
+      <w:r>
+        <w:rPr>
+          <w:rFonts w:hint="eastAsia"/>
+        </w:rPr>
+        <w:t>在中国古代，有着三项伟大的工程，并且都使用至今，其中一项与中国古代的全国统一大市场有着密不可分的联系，那就是京杭大运河。</w:t>
+      </w:r>
+    </w:p>
+    <w:p>
+      <w:pPr>
+        <w:ind w:firstLine="420"/>
+      </w:pPr>
+    </w:p>
+    <w:p>
+      <w:pPr>
+        <w:ind w:firstLine="420"/>
+      </w:pPr>
+      <w:r>
+        <w:rPr>
+          <w:rFonts w:hint="eastAsia"/>
+        </w:rPr>
+        <w:t>京杭大运河始建于春秋时期，是世界上里程最长、工程最大的古代运河，也是最古老的运河之一，与长城、坎儿井并称为中国古代的三项伟大工程，并且使用至今，是中国古代劳动人民创造的一项伟大工程，是中国文化地位的象征之一。大运河南起余杭（今杭州），北到涿郡（今北京），途经今浙江、江苏、山东、河北四省及天津、北京两市，贯通海河、黄河、淮河、长江、钱塘江五大水系，主要水源为微山湖，大运河全长约</w:t>
+      </w:r>
+      <w:r>
+        <w:rPr>
+          <w:rFonts w:hint="eastAsia"/>
+        </w:rPr>
+        <w:t>1797</w:t>
+      </w:r>
+      <w:r>
+        <w:rPr>
+          <w:rFonts w:hint="eastAsia"/>
+        </w:rPr>
+        <w:t>公里。运河对中国南北地区之间的经济、文化发展与交流，特别是对沿线地区工农业经济的发展起了巨大</w:t>
+      </w:r>
+      <w:r>
+        <w:rPr>
+          <w:rFonts w:hint="eastAsia"/>
+        </w:rPr>
+        <w:lastRenderedPageBreak/>
+        <w:t>作用。</w:t>
+      </w:r>
+      <w:r>
+        <w:rPr>
+          <w:rFonts w:hint="eastAsia"/>
+        </w:rPr>
+        <w:t>京杭大运河</w:t>
+      </w:r>
+      <w:r>
+        <w:rPr>
+          <w:rFonts w:hint="eastAsia"/>
+        </w:rPr>
+        <w:t>开凿到现在已有</w:t>
+      </w:r>
+      <w:r>
+        <w:rPr>
+          <w:rFonts w:hint="eastAsia"/>
+        </w:rPr>
+        <w:t>2500</w:t>
+      </w:r>
+      <w:r>
+        <w:rPr>
+          <w:rFonts w:hint="eastAsia"/>
+        </w:rPr>
+        <w:t>多年的历史。</w:t>
+      </w:r>
+      <w:r>
+        <w:rPr>
+          <w:rFonts w:hint="eastAsia"/>
+        </w:rPr>
+        <w:t>2002</w:t>
+      </w:r>
+      <w:r>
+        <w:rPr>
+          <w:rFonts w:hint="eastAsia"/>
+        </w:rPr>
+        <w:t>年，大运河被纳入了“南水北调”东线工程。</w:t>
+      </w:r>
+      <w:r>
+        <w:rPr>
+          <w:rFonts w:hint="eastAsia"/>
+        </w:rPr>
+        <w:t>2014</w:t>
+      </w:r>
+      <w:r>
+        <w:rPr>
+          <w:rFonts w:hint="eastAsia"/>
+        </w:rPr>
+        <w:t>年</w:t>
+      </w:r>
+      <w:r>
+        <w:rPr>
+          <w:rFonts w:hint="eastAsia"/>
+        </w:rPr>
+        <w:t>6</w:t>
+      </w:r>
+      <w:r>
+        <w:rPr>
+          <w:rFonts w:hint="eastAsia"/>
+        </w:rPr>
+        <w:t>月</w:t>
+      </w:r>
+      <w:r>
+        <w:rPr>
+          <w:rFonts w:hint="eastAsia"/>
+        </w:rPr>
+        <w:t>22</w:t>
+      </w:r>
+      <w:r>
+        <w:rPr>
+          <w:rFonts w:hint="eastAsia"/>
+        </w:rPr>
+        <w:t>日，第</w:t>
+      </w:r>
+      <w:r>
+        <w:rPr>
+          <w:rFonts w:hint="eastAsia"/>
+        </w:rPr>
+        <w:t>38</w:t>
+      </w:r>
+      <w:r>
+        <w:rPr>
+          <w:rFonts w:hint="eastAsia"/>
+        </w:rPr>
+        <w:t>届世界遗产大会宣布，中国大运河项目成功入选《世界文化遗产名录》，成为中国第</w:t>
+      </w:r>
+      <w:r>
+        <w:rPr>
+          <w:rFonts w:hint="eastAsia"/>
+        </w:rPr>
+        <w:t>46</w:t>
+      </w:r>
+      <w:r>
+        <w:rPr>
+          <w:rFonts w:hint="eastAsia"/>
+        </w:rPr>
+        <w:t>个世界遗产项目。</w:t>
+      </w:r>
+    </w:p>
+    <w:p>
+      <w:pPr>
+        <w:ind w:firstLine="420"/>
+      </w:pPr>
+    </w:p>
+    <w:p>
+      <w:pPr>
+        <w:ind w:firstLine="420"/>
+      </w:pPr>
+      <w:r>
+        <w:rPr>
+          <w:rFonts w:hint="eastAsia"/>
+        </w:rPr>
+        <w:t>为什么说京杭大运河是中国古代全国统一大市场的代表？那就要涉及到京杭大运河的背景了。</w:t>
+      </w:r>
+      <w:r>
+        <w:rPr>
+          <w:rFonts w:hint="eastAsia"/>
+        </w:rPr>
+        <w:t>京杭大运河始建于春秋时期。春秋战国时期开凿运河基本都是为了征服他国的军事行动服务的。</w:t>
+      </w:r>
+      <w:r>
+        <w:rPr>
+          <w:rFonts w:hint="eastAsia"/>
+        </w:rPr>
+        <w:t>隋王朝在天下统一后即做出了贯通南北运河的决定，其动机已超越了服务军事行动的目的，因为此时天下已统一</w:t>
+      </w:r>
+      <w:r>
+        <w:rPr>
+          <w:rFonts w:hint="eastAsia"/>
+        </w:rPr>
+        <w:t>，</w:t>
+      </w:r>
+      <w:r>
+        <w:rPr>
+          <w:rFonts w:hint="eastAsia"/>
+        </w:rPr>
+        <w:t>隋开运河有经济方面的动机。</w:t>
+      </w:r>
+    </w:p>
+    <w:p>
+      <w:pPr>
+        <w:ind w:firstLine="420"/>
+      </w:pPr>
+    </w:p>
+    <w:p>
+      <w:pPr>
+        <w:ind w:firstLine="420"/>
+      </w:pPr>
+      <w:r>
+        <w:rPr>
+          <w:rFonts w:hint="eastAsia"/>
+        </w:rPr>
+        <w:t>中国古代很长时期内，经济重心一直在黄河流域，北方的经济比南方进步。但到魏晋南北朝时期，社会发生了深刻变化。</w:t>
+      </w:r>
+      <w:r>
+        <w:rPr>
+          <w:rFonts w:hint="eastAsia"/>
+        </w:rPr>
+        <w:t>400</w:t>
+      </w:r>
+      <w:r>
+        <w:rPr>
+          <w:rFonts w:hint="eastAsia"/>
+        </w:rPr>
+        <w:t>多年的混乱使北方经济受到严重的冲击，与此相比，南方经济获得迅猛发展</w:t>
+      </w:r>
+      <w:r>
+        <w:rPr>
+          <w:rFonts w:hint="eastAsia"/>
+        </w:rPr>
+        <w:t>，逐渐地，长江流域的经济发展就超越了黄河流域，成为了全中国最重要的粮产地之一。</w:t>
+      </w:r>
+      <w:r>
+        <w:rPr>
+          <w:rFonts w:hint="eastAsia"/>
+        </w:rPr>
+        <w:t>因此，国家需要加强南北方的联系，让南方产出的粮食和商品能够更通畅地运输到北方，供给北方地官僚权贵或边境的军队。</w:t>
+      </w:r>
+      <w:r>
+        <w:rPr>
+          <w:rFonts w:hint="eastAsia"/>
+        </w:rPr>
+        <w:t>但是此时的南北之间还有着山峦阻隔，交通极其不便，想要大量且迅速地运输粮食和商品，只能靠水路，靠漕运。</w:t>
+      </w:r>
+      <w:r>
+        <w:rPr>
+          <w:rFonts w:hint="eastAsia"/>
+        </w:rPr>
+        <w:t>但是南北方</w:t>
+      </w:r>
+      <w:r>
+        <w:rPr>
+          <w:rFonts w:hint="eastAsia"/>
+        </w:rPr>
+        <w:t>的水路并未联通</w:t>
+      </w:r>
+      <w:r>
+        <w:rPr>
+          <w:rFonts w:hint="eastAsia"/>
+        </w:rPr>
+        <w:t>，船只无法连续地通航</w:t>
+      </w:r>
+      <w:r>
+        <w:rPr>
+          <w:rFonts w:hint="eastAsia"/>
+        </w:rPr>
+        <w:t>，这对漕运十分不利</w:t>
+      </w:r>
+      <w:r>
+        <w:rPr>
+          <w:rFonts w:hint="eastAsia"/>
+        </w:rPr>
+        <w:t>。</w:t>
+      </w:r>
+      <w:r>
+        <w:rPr>
+          <w:rFonts w:hint="eastAsia"/>
+        </w:rPr>
+        <w:t>并且，隋朝也希望能够通过水路运输军队，进而加强对南方地区的统治。</w:t>
+      </w:r>
+      <w:r>
+        <w:rPr>
+          <w:rFonts w:hint="eastAsia"/>
+        </w:rPr>
+        <w:t>因此，</w:t>
+      </w:r>
+      <w:r>
+        <w:rPr>
+          <w:rFonts w:hint="eastAsia"/>
+        </w:rPr>
+        <w:t>开凿运河就被提上了日程。</w:t>
+      </w:r>
+      <w:r>
+        <w:rPr>
+          <w:rFonts w:hint="eastAsia"/>
+        </w:rPr>
+        <w:t>隋炀帝倾尽全国之力，在洛阳和杭州之间开凿了全长</w:t>
+      </w:r>
+      <w:r>
+        <w:rPr>
+          <w:rFonts w:hint="eastAsia"/>
+        </w:rPr>
+        <w:t>1</w:t>
+      </w:r>
+      <w:r>
+        <w:t>700</w:t>
+      </w:r>
+      <w:r>
+        <w:rPr>
+          <w:rFonts w:hint="eastAsia"/>
+        </w:rPr>
+        <w:t>多公里的河道，可以直通船舶。</w:t>
+      </w:r>
+      <w:r>
+        <w:rPr>
+          <w:rFonts w:hint="eastAsia"/>
+        </w:rPr>
+        <w:t>隋朝开凿的这一条运河，被称为隋唐大运河，也成了后世京杭大运河的一部分。</w:t>
+      </w:r>
+      <w:r>
+        <w:rPr>
+          <w:rFonts w:hint="eastAsia"/>
+        </w:rPr>
+        <w:t>扬州是里运河的名邑，隋炀帝时在城内开凿运河，从此扬州成为南北交通枢纽，藉漕运之利，富甲江南，为中国最繁荣的地区之一。</w:t>
+      </w:r>
+    </w:p>
+    <w:p>
+      <w:pPr>
+        <w:ind w:firstLine="420"/>
+      </w:pPr>
+    </w:p>
+    <w:p>
+      <w:pPr>
+        <w:ind w:firstLine="420"/>
+      </w:pPr>
+      <w:r>
+        <w:rPr>
+          <w:rFonts w:hint="eastAsia"/>
+        </w:rPr>
+        <w:t>在十三世纪末元朝定都北京后，</w:t>
+      </w:r>
+      <w:r>
+        <w:rPr>
+          <w:rFonts w:hint="eastAsia"/>
+        </w:rPr>
+        <w:t>为了使南北相连，不再绕道洛阳，必须开凿运河把粮食从南方运到北方。为此先后开凿了三段河道，</w:t>
+      </w:r>
+      <w:r>
+        <w:rPr>
+          <w:rFonts w:hint="eastAsia"/>
+        </w:rPr>
+        <w:t>把原来以洛阳为中心的隋代横向运河，修筑成以大都为中心，南下直达杭州的纵向大运河，元朝花了</w:t>
+      </w:r>
+      <w:r>
+        <w:rPr>
+          <w:rFonts w:hint="eastAsia"/>
+        </w:rPr>
+        <w:t>10</w:t>
+      </w:r>
+      <w:r>
+        <w:rPr>
+          <w:rFonts w:hint="eastAsia"/>
+        </w:rPr>
+        <w:t>年时间，先后开挖了“济州河”和“会通河”，把天津至江苏清江之间的天然河道和湖泊连接起来，清江以南接邗沟和江南运河，直达杭州。</w:t>
+      </w:r>
+      <w:r>
+        <w:rPr>
+          <w:rFonts w:hint="eastAsia"/>
+        </w:rPr>
+        <w:t>这条运河，也就成为了今天的京杭大运河。</w:t>
+      </w:r>
+    </w:p>
+    <w:p>
+      <w:pPr>
+        <w:ind w:firstLine="420"/>
+      </w:pPr>
+    </w:p>
+    <w:p>
+      <w:pPr>
+        <w:ind w:firstLine="420"/>
+      </w:pPr>
+      <w:r>
+        <w:rPr>
+          <w:rFonts w:hint="eastAsia"/>
+        </w:rPr>
+        <w:t>建成了京杭</w:t>
+      </w:r>
+      <w:r>
+        <w:rPr>
+          <w:rFonts w:hint="eastAsia"/>
+        </w:rPr>
+        <w:t>大运河之后，南北方的</w:t>
+      </w:r>
+      <w:r>
+        <w:rPr>
+          <w:rFonts w:hint="eastAsia"/>
+        </w:rPr>
+        <w:t>交流大大加强，可以说，已然形成了一个初具规模的全国大市场。</w:t>
+      </w:r>
+      <w:r>
+        <w:rPr>
+          <w:rFonts w:hint="eastAsia"/>
+        </w:rPr>
+        <w:t>京杭大运河贯通之后以其特有的沟通功能将全国的政治中心与经济重心连接在一起，将不同江河流域的生产区域联系在一起。封建王朝当权者以它为基础建立了将各地物资输往都城的历时千年的漕运体系，维持着王朝的生命。</w:t>
+      </w:r>
+      <w:r>
+        <w:rPr>
+          <w:rFonts w:hint="eastAsia"/>
+        </w:rPr>
+        <w:t>并且在这条大运河连接的两端，由于能够方便地进行互相运输商品，双方经济发展都大大加强。</w:t>
+      </w:r>
+      <w:r>
+        <w:rPr>
+          <w:rFonts w:hint="eastAsia"/>
+        </w:rPr>
+        <w:t>尤其是浙江，由于省内多丘陵，耕地面积不如江苏省，浙江就有了更多选择从商的人员，</w:t>
+      </w:r>
+      <w:r>
+        <w:rPr>
+          <w:rFonts w:hint="eastAsia"/>
+        </w:rPr>
+        <w:t>我们现在常常将浙江籍的商人们称为浙商，很大一部原因也是因为江浙一带的商人</w:t>
+      </w:r>
+      <w:r>
+        <w:rPr>
+          <w:rFonts w:hint="eastAsia"/>
+        </w:rPr>
+        <w:t>，</w:t>
+      </w:r>
+      <w:r>
+        <w:rPr>
+          <w:rFonts w:hint="eastAsia"/>
+        </w:rPr>
+        <w:t>通过京杭大运河将商品运输到</w:t>
+      </w:r>
+      <w:r>
+        <w:rPr>
+          <w:rFonts w:hint="eastAsia"/>
+        </w:rPr>
+        <w:t>全国各地。</w:t>
+      </w:r>
+    </w:p>
+    <w:p>
+      <w:pPr>
+        <w:ind w:firstLine="420"/>
+        <w:rPr>
+          <w:rFonts w:hint="eastAsia"/>
+        </w:rPr>
+      </w:pPr>
+    </w:p>
+    <w:p>
+      <w:pPr>
+        <w:pStyle w:val="2"/>
+        <w:numPr>
+          <w:ilvl w:val="0"/>
+          <w:numId w:val="1"/>
+        </w:numPr>
+      </w:pPr>
+      <w:r>
+        <w:rPr>
+          <w:rFonts w:hint="eastAsia"/>
+        </w:rPr>
+        <w:t>《</w:t>
+      </w:r>
+      <w:r>
+        <w:rPr>
+          <w:rFonts w:hint="eastAsia"/>
+        </w:rPr>
+        <w:t>加快建设全国统一大市场的意见</w:t>
+      </w:r>
+      <w:r>
+        <w:rPr>
+          <w:rFonts w:hint="eastAsia"/>
+        </w:rPr>
+        <w:t>》的</w:t>
+      </w:r>
+      <w:r>
+        <w:rPr>
+          <w:rFonts w:hint="eastAsia"/>
+        </w:rPr>
+        <w:t>背景</w:t>
+      </w:r>
+    </w:p>
+    <w:p>
+      <w:pPr>
+        <w:ind w:firstLine="420"/>
+      </w:pPr>
+      <w:r>
+        <w:rPr>
+          <w:rFonts w:hint="eastAsia"/>
+        </w:rPr>
+        <w:t>正如前面所说，经过改革开放四十多年的发展，我国的商品市场有了长足的进步，当前中国已经成为全球第二大消费市场。但是这个发展，也是通过分割不同的行政区划，让不同的行政区划进行招商引资，相互竞争达成的。</w:t>
+      </w:r>
+      <w:r>
+        <w:rPr>
+          <w:rFonts w:hint="eastAsia"/>
+        </w:rPr>
+        <w:t>国家一旦划分了部门，各个部门因为分工不同、考核指标不同，甚至相互制约，在相互合作的同时，也必然有利益冲突的一面，于是就形成各自的山头、部门利益堡垒。</w:t>
+      </w:r>
+    </w:p>
+    <w:p>
+      <w:pPr>
+        <w:ind w:firstLine="420"/>
+      </w:pPr>
+      <w:r>
+        <w:rPr>
+          <w:rFonts w:hint="eastAsia"/>
+        </w:rPr>
+        <w:lastRenderedPageBreak/>
+        <w:t>因为我们国家在以前基本都是考核</w:t>
+      </w:r>
+      <w:r>
+        <w:rPr>
+          <w:rFonts w:hint="eastAsia"/>
+        </w:rPr>
+        <w:t>GDP</w:t>
+      </w:r>
+      <w:r>
+        <w:rPr>
+          <w:rFonts w:hint="eastAsia"/>
+        </w:rPr>
+        <w:t>指标，相当于一个公司有</w:t>
+      </w:r>
+      <w:r>
+        <w:t>31</w:t>
+      </w:r>
+      <w:r>
+        <w:rPr>
+          <w:rFonts w:hint="eastAsia"/>
+        </w:rPr>
+        <w:t>个市场部，各个市场部都有招商引资、发展经济的指标，因此竞争也会非常激烈。</w:t>
+      </w:r>
+      <w:r>
+        <w:rPr>
+          <w:rFonts w:hint="eastAsia"/>
+        </w:rPr>
+        <w:t>这样也会导致种种的资源利用不充分的后果。例如，不同的行政区之间的道路往往会不</w:t>
+      </w:r>
+      <w:r>
+        <w:rPr>
+          <w:rFonts w:hint="eastAsia"/>
+        </w:rPr>
+        <w:t>通畅</w:t>
+      </w:r>
+      <w:r>
+        <w:rPr>
+          <w:rFonts w:hint="eastAsia"/>
+        </w:rPr>
+        <w:t>，因为道路</w:t>
+      </w:r>
+      <w:r>
+        <w:rPr>
+          <w:rFonts w:hint="eastAsia"/>
+        </w:rPr>
+        <w:t>通畅就很有可能将自己地盘里的企业引流到其他行政区去</w:t>
+      </w:r>
+      <w:r>
+        <w:rPr>
+          <w:rFonts w:hint="eastAsia"/>
+        </w:rPr>
+        <w:t>，导致己方利益受损</w:t>
+      </w:r>
+      <w:r>
+        <w:rPr>
+          <w:rFonts w:hint="eastAsia"/>
+        </w:rPr>
+        <w:t>。</w:t>
+      </w:r>
+    </w:p>
+    <w:p>
+      <w:pPr>
+        <w:ind w:firstLine="420"/>
+      </w:pPr>
+    </w:p>
+    <w:p>
+      <w:pPr>
+        <w:ind w:firstLine="420"/>
+      </w:pPr>
+      <w:r>
+        <w:rPr>
+          <w:rFonts w:hint="eastAsia"/>
+        </w:rPr>
+        <w:t>在改革开放刚开始的时候，这么做是利大于弊的。</w:t>
+      </w:r>
+      <w:r>
+        <w:rPr>
+          <w:rFonts w:hint="eastAsia"/>
+        </w:rPr>
+        <w:t>通过各地政府的竞争，形成了赛马机制，全国各地都在努力招商引资，所有社会资源都向经济发展倾斜，这是中国经济能够快速崛起的重要原因。</w:t>
+      </w:r>
+    </w:p>
+    <w:p>
+      <w:pPr>
+        <w:ind w:firstLine="420"/>
+      </w:pPr>
+    </w:p>
+    <w:p>
+      <w:pPr>
+        <w:ind w:firstLine="420"/>
+      </w:pPr>
+      <w:r>
+        <w:rPr>
+          <w:rFonts w:hint="eastAsia"/>
+        </w:rPr>
+        <w:t>而在改革开发已经执行了四十多年后的今天，这种做法就引发了各种问题，比如同质化竞争</w:t>
+      </w:r>
+      <w:r>
+        <w:rPr>
+          <w:rFonts w:hint="eastAsia"/>
+        </w:rPr>
+        <w:t>非常严重，为了吸引外资，两个地方投资同一个产业，在基础设施建设、人才培养、信息整合、国家税收等方面都会造成很多浪费。例如长三角，几个省市在电子信息领域产业的重合度是非常高的，进而导致了相互竞争，甚至相互挖人拆台。</w:t>
+      </w:r>
+    </w:p>
+    <w:p>
+      <w:pPr>
+        <w:ind w:firstLine="420"/>
+      </w:pPr>
+    </w:p>
+    <w:p>
+      <w:pPr>
+        <w:ind w:firstLine="420"/>
+      </w:pPr>
+      <w:r>
+        <w:rPr>
+          <w:rFonts w:hint="eastAsia"/>
+        </w:rPr>
+        <w:t>《加快建设全国统一大市场意见》就是这样一个试图调节这一机制的框架方案。把原先各省都是市场部的架构，调节成有的省负责研发，有的省负责生产；有的高校培养研发人才，有的高校培养制造人才；尽量让原先的激烈竞争，逐渐转变为相互合作、相互共赢。</w:t>
+      </w:r>
+    </w:p>
+    <w:p>
+      <w:pPr>
+        <w:ind w:firstLine="420"/>
+      </w:pPr>
+    </w:p>
+    <w:p>
+      <w:pPr>
+        <w:ind w:firstLine="420"/>
+      </w:pPr>
+      <w:r>
+        <w:rPr>
+          <w:rFonts w:hint="eastAsia"/>
+        </w:rPr>
+        <w:t>除了国内因素之外，还有国外因素。</w:t>
+      </w:r>
+      <w:r>
+        <w:rPr>
+          <w:rFonts w:hint="eastAsia"/>
+        </w:rPr>
+        <w:t>当今世界，最重要的就是市场，最稀缺的资源也是市场。</w:t>
+      </w:r>
+      <w:r>
+        <w:rPr>
+          <w:rFonts w:hint="eastAsia"/>
+        </w:rPr>
+        <w:t>但是当今的世界局势却不稳定，俄乌战争的影响、新冠疫情的影响，都直接或间接地导致了逆全球化和各国民族主义的发展，也导致了世界市场的逐渐封闭。</w:t>
+      </w:r>
+      <w:r>
+        <w:rPr>
+          <w:rFonts w:hint="eastAsia"/>
+        </w:rPr>
+        <w:t>在这种时候，我们就急迫地需要增大内需市场。</w:t>
+      </w:r>
+    </w:p>
+    <w:p>
+      <w:pPr>
+        <w:ind w:firstLine="420"/>
+      </w:pPr>
+    </w:p>
+    <w:p>
+      <w:pPr>
+        <w:ind w:firstLine="420"/>
+      </w:pPr>
+      <w:r>
+        <w:rPr>
+          <w:rFonts w:hint="eastAsia"/>
+        </w:rPr>
+        <w:t>根据意见，加快建设全国统一大市场的工作原则是：立足内需，畅通循环；立破并举，完善制度；有效市场，有为政府；系统协同，稳妥推进。主要目标是：持续推动国内市场高效畅通和规模拓展，加快营造稳定公平透明可预期的营商环境，进一步降低市场交易成本，促进科技创新和产业升级，培育参与国际竞争合作新优势。</w:t>
+      </w:r>
+    </w:p>
+    <w:p/>
+    <w:p>
+      <w:pPr>
+        <w:pStyle w:val="2"/>
+        <w:numPr>
+          <w:ilvl w:val="0"/>
+          <w:numId w:val="1"/>
+        </w:numPr>
+      </w:pPr>
+      <w:r>
+        <w:rPr>
+          <w:rFonts w:hint="eastAsia"/>
+        </w:rPr>
+        <w:t>如何</w:t>
+      </w:r>
+      <w:r>
+        <w:rPr>
+          <w:rFonts w:hint="eastAsia"/>
+        </w:rPr>
+        <w:t>加快建设全国统一大市场</w:t>
+      </w:r>
+    </w:p>
+    <w:p>
+      <w:pPr>
+        <w:ind w:firstLine="420"/>
+      </w:pPr>
+      <w:r>
+        <w:rPr>
+          <w:rFonts w:hint="eastAsia"/>
+        </w:rPr>
+        <w:t>想要加快建成全国统一大市场，就得从多方面着手，拉动内需、建立公平透明的营商环境、还有统一市场，打破地方保护主义。</w:t>
+      </w:r>
+    </w:p>
+    <w:p>
+      <w:pPr>
+        <w:ind w:firstLine="420"/>
+      </w:pPr>
+    </w:p>
+    <w:p>
+      <w:pPr>
+        <w:ind w:firstLine="420"/>
+      </w:pPr>
+      <w:r>
+        <w:rPr>
+          <w:rFonts w:hint="eastAsia"/>
+        </w:rPr>
+        <w:t>首先是拉动内需</w:t>
+      </w:r>
+      <w:r>
+        <w:rPr>
+          <w:rFonts w:hint="eastAsia"/>
+        </w:rPr>
+        <w:t>，畅通循环</w:t>
+      </w:r>
+      <w:r>
+        <w:rPr>
+          <w:rFonts w:hint="eastAsia"/>
+        </w:rPr>
+        <w:t>。</w:t>
+      </w:r>
+      <w:r>
+        <w:rPr>
+          <w:rFonts w:hint="eastAsia"/>
+        </w:rPr>
+        <w:t>拉动经济的四大马车，投资、消费、出口和政府购买，因为疫情的反复，均受到了不小的创伤。</w:t>
+      </w:r>
+      <w:r>
+        <w:rPr>
+          <w:rFonts w:hint="eastAsia"/>
+        </w:rPr>
+        <w:t>市场避险导致投资下滑，土地财税导致政府购买力下降，而出口又因为疫情原因受到影响。</w:t>
+      </w:r>
+      <w:r>
+        <w:rPr>
+          <w:rFonts w:hint="eastAsia"/>
+        </w:rPr>
+        <w:t>种种原因都导致了经济内循环阻塞。</w:t>
+      </w:r>
+      <w:r>
+        <w:rPr>
+          <w:rFonts w:hint="eastAsia"/>
+        </w:rPr>
+        <w:t>拉动内需只有两种方法，一是增加可支配收入，二是增加负债。</w:t>
+      </w:r>
+      <w:r>
+        <w:rPr>
+          <w:rFonts w:hint="eastAsia"/>
+        </w:rPr>
+        <w:t>第一种方法</w:t>
+      </w:r>
+      <w:r>
+        <w:rPr>
+          <w:rFonts w:hint="eastAsia"/>
+        </w:rPr>
+        <w:t>取决于经济增长情况和分配，现阶段分配问题大于经济增长问题。</w:t>
+      </w:r>
+      <w:r>
+        <w:rPr>
+          <w:rFonts w:hint="eastAsia"/>
+        </w:rPr>
+        <w:t>因此需要保证劳动收益，压制资本收益，健全社会福利保障体系，让普通民众提高消费能力</w:t>
+      </w:r>
+      <w:r>
+        <w:rPr>
+          <w:rFonts w:hint="eastAsia"/>
+        </w:rPr>
+        <w:t>；</w:t>
+      </w:r>
+      <w:r>
+        <w:rPr>
+          <w:rFonts w:hint="eastAsia"/>
+        </w:rPr>
+        <w:t>第二种方法</w:t>
+      </w:r>
+      <w:r>
+        <w:rPr>
+          <w:rFonts w:hint="eastAsia"/>
+        </w:rPr>
+        <w:t>是竭泽而渔，过去十几年的种种经济下行的危机，通过给居民加杠杆，特别是房地产的上升和房价的起飞，让不少的民众都背负了极重的债务，特别是随着疫情的冲击，人们防风险增强，举债意愿下降，所以竭泽而渔的做法也已经逐渐行不通。</w:t>
+      </w:r>
+      <w:r>
+        <w:rPr>
+          <w:rFonts w:hint="eastAsia"/>
+        </w:rPr>
+        <w:t>因此如今拉动内需，只能寄希望于新的增长点，以及内部分配改革，否则很难行之有效。</w:t>
+      </w:r>
+    </w:p>
+    <w:p>
+      <w:r>
+        <w:lastRenderedPageBreak/>
+        <w:tab/>
+      </w:r>
+      <w:r>
+        <w:rPr>
+          <w:rFonts w:hint="eastAsia"/>
+        </w:rPr>
+        <w:t>其次是公平透明的营商环境。</w:t>
+      </w:r>
+      <w:r>
+        <w:rPr>
+          <w:rFonts w:hint="eastAsia"/>
+        </w:rPr>
+        <w:t>民营小微企业在现今很难继续维持，他们无法与国企央企竞争，也无法与大型企业竞争，生存环境极差，但却承担了最大比例的就业，他们的生存状况与最多数的人就业情况紧密相关。</w:t>
+      </w:r>
+      <w:r>
+        <w:rPr>
+          <w:rFonts w:hint="eastAsia"/>
+        </w:rPr>
+        <w:t>因此，需要地方在税收和政策上让利，国企央企在竞争上让利，大型企业通过反垄断政策让利，金融体系在利率上让利，让大批的小微企业能够在艰难的夹缝中生存。</w:t>
+      </w:r>
+    </w:p>
+    <w:p>
+      <w:r>
+        <w:tab/>
+      </w:r>
+    </w:p>
+    <w:p>
+      <w:pPr>
+        <w:rPr>
+          <w:rFonts w:hint="eastAsia"/>
+        </w:rPr>
+      </w:pPr>
+      <w:r>
+        <w:tab/>
+      </w:r>
+      <w:r>
+        <w:rPr>
+          <w:rFonts w:hint="eastAsia"/>
+        </w:rPr>
+        <w:t>最后还有统一市场，打破地方保护主义，让资源在更大范围内自由流动，不会因为各地的地方保护政策而阻塞。</w:t>
+      </w:r>
+      <w:r>
+        <w:rPr>
+          <w:rFonts w:hint="eastAsia"/>
+        </w:rPr>
+        <w:t>需要国家加强顶层设计，让各地区服从大局，相互协调，避免争夺资源，设置壁垒的做法。</w:t>
+      </w:r>
+      <w:r>
+        <w:rPr>
+          <w:rFonts w:hint="eastAsia"/>
+        </w:rPr>
+        <w:t>应当以市场和行政手段疏通要素的流动渠道，同时引导要素合理配置，避免资源浪费。</w:t>
+      </w:r>
+      <w:r>
+        <w:rPr>
+          <w:rFonts w:hint="eastAsia"/>
+        </w:rPr>
+        <w:t>例如，取消人才流动限制，支持人才流动的政策措施，最大程度发挥人才的价值。</w:t>
       </w:r>
     </w:p>
     <w:sectPr>
@@ -467,6 +1612,7 @@
     <w:name w:val="heading 2"/>
     <w:basedOn w:val="a"/>
     <w:next w:val="a"/>
+    <w:link w:val="20"/>
     <w:unhideWhenUsed/>
     <w:qFormat/>
     <w:pPr>
@@ -543,6 +1689,19 @@
     </w:pPr>
     <w:rPr>
       <w:sz w:val="18"/>
+    </w:rPr>
+  </w:style>
+  <w:style w:type="character" w:customStyle="1" w:styleId="20">
+    <w:name w:val="标题 2 字符"/>
+    <w:basedOn w:val="a0"/>
+    <w:link w:val="2"/>
+    <w:rsid w:val="000D6CC5"/>
+    <w:rPr>
+      <w:rFonts w:ascii="Arial" w:eastAsia="黑体" w:hAnsi="Arial" w:cstheme="minorBidi"/>
+      <w:b/>
+      <w:kern w:val="2"/>
+      <w:sz w:val="32"/>
+      <w:szCs w:val="24"/>
     </w:rPr>
   </w:style>
 </w:styles>
